--- a/XEngine_Docment/Docment_zh.docx
+++ b/XEngine_Docment/Docment_zh.docx
@@ -13,7 +13,7 @@
           <w:szCs w:val="44"/>
         </w:rPr>
       </w:pPr>
-      <w:bookmarkStart w:id="0" w:name="_Toc32685"/>
+      <w:bookmarkStart w:id="0" w:name="_Toc20101"/>
       <w:r>
         <w:rPr>
           <w:rFonts w:hint="eastAsia"/>
@@ -99,7 +99,7 @@
             <w:fldChar w:fldCharType="begin"/>
           </w:r>
           <w:r>
-            <w:instrText xml:space="preserve"> HYPERLINK \l _Toc32685 </w:instrText>
+            <w:instrText xml:space="preserve"> HYPERLINK \l _Toc20101 </w:instrText>
           </w:r>
           <w:r>
             <w:fldChar w:fldCharType="separate"/>
@@ -126,7 +126,7 @@
             <w:fldChar w:fldCharType="begin"/>
           </w:r>
           <w:r>
-            <w:instrText xml:space="preserve"> PAGEREF _Toc32685 \h </w:instrText>
+            <w:instrText xml:space="preserve"> PAGEREF _Toc20101 \h </w:instrText>
           </w:r>
           <w:r>
             <w:fldChar w:fldCharType="separate"/>
@@ -160,7 +160,7 @@
               <w:bCs/>
               <w:lang w:val="zh-CN"/>
             </w:rPr>
-            <w:instrText xml:space="preserve"> HYPERLINK \l _Toc5714 </w:instrText>
+            <w:instrText xml:space="preserve"> HYPERLINK \l _Toc5689 </w:instrText>
           </w:r>
           <w:r>
             <w:rPr>
@@ -182,7 +182,7 @@
             <w:fldChar w:fldCharType="begin"/>
           </w:r>
           <w:r>
-            <w:instrText xml:space="preserve"> PAGEREF _Toc5714 \h </w:instrText>
+            <w:instrText xml:space="preserve"> PAGEREF _Toc5689 \h </w:instrText>
           </w:r>
           <w:r>
             <w:fldChar w:fldCharType="separate"/>
@@ -220,7 +220,7 @@
               <w:bCs/>
               <w:lang w:val="zh-CN"/>
             </w:rPr>
-            <w:instrText xml:space="preserve"> HYPERLINK \l _Toc4933 </w:instrText>
+            <w:instrText xml:space="preserve"> HYPERLINK \l _Toc2277 </w:instrText>
           </w:r>
           <w:r>
             <w:rPr>
@@ -242,7 +242,7 @@
             <w:fldChar w:fldCharType="begin"/>
           </w:r>
           <w:r>
-            <w:instrText xml:space="preserve"> PAGEREF _Toc4933 \h </w:instrText>
+            <w:instrText xml:space="preserve"> PAGEREF _Toc2277 \h </w:instrText>
           </w:r>
           <w:r>
             <w:fldChar w:fldCharType="separate"/>
@@ -280,7 +280,7 @@
               <w:bCs/>
               <w:lang w:val="zh-CN"/>
             </w:rPr>
-            <w:instrText xml:space="preserve"> HYPERLINK \l _Toc26359 </w:instrText>
+            <w:instrText xml:space="preserve"> HYPERLINK \l _Toc30261 </w:instrText>
           </w:r>
           <w:r>
             <w:rPr>
@@ -304,7 +304,7 @@
             <w:fldChar w:fldCharType="begin"/>
           </w:r>
           <w:r>
-            <w:instrText xml:space="preserve"> PAGEREF _Toc26359 \h </w:instrText>
+            <w:instrText xml:space="preserve"> PAGEREF _Toc30261 \h </w:instrText>
           </w:r>
           <w:r>
             <w:fldChar w:fldCharType="separate"/>
@@ -342,7 +342,7 @@
               <w:bCs/>
               <w:lang w:val="zh-CN"/>
             </w:rPr>
-            <w:instrText xml:space="preserve"> HYPERLINK \l _Toc9391 </w:instrText>
+            <w:instrText xml:space="preserve"> HYPERLINK \l _Toc13878 </w:instrText>
           </w:r>
           <w:r>
             <w:rPr>
@@ -365,7 +365,7 @@
             <w:fldChar w:fldCharType="begin"/>
           </w:r>
           <w:r>
-            <w:instrText xml:space="preserve"> PAGEREF _Toc9391 \h </w:instrText>
+            <w:instrText xml:space="preserve"> PAGEREF _Toc13878 \h </w:instrText>
           </w:r>
           <w:r>
             <w:fldChar w:fldCharType="separate"/>
@@ -403,7 +403,7 @@
               <w:bCs/>
               <w:lang w:val="zh-CN"/>
             </w:rPr>
-            <w:instrText xml:space="preserve"> HYPERLINK \l _Toc14286 </w:instrText>
+            <w:instrText xml:space="preserve"> HYPERLINK \l _Toc5778 </w:instrText>
           </w:r>
           <w:r>
             <w:rPr>
@@ -432,7 +432,7 @@
             <w:fldChar w:fldCharType="begin"/>
           </w:r>
           <w:r>
-            <w:instrText xml:space="preserve"> PAGEREF _Toc14286 \h </w:instrText>
+            <w:instrText xml:space="preserve"> PAGEREF _Toc5778 \h </w:instrText>
           </w:r>
           <w:r>
             <w:fldChar w:fldCharType="separate"/>
@@ -470,7 +470,7 @@
               <w:bCs/>
               <w:lang w:val="zh-CN"/>
             </w:rPr>
-            <w:instrText xml:space="preserve"> HYPERLINK \l _Toc30093 </w:instrText>
+            <w:instrText xml:space="preserve"> HYPERLINK \l _Toc11216 </w:instrText>
           </w:r>
           <w:r>
             <w:rPr>
@@ -500,7 +500,7 @@
             <w:fldChar w:fldCharType="begin"/>
           </w:r>
           <w:r>
-            <w:instrText xml:space="preserve"> PAGEREF _Toc30093 \h </w:instrText>
+            <w:instrText xml:space="preserve"> PAGEREF _Toc11216 \h </w:instrText>
           </w:r>
           <w:r>
             <w:fldChar w:fldCharType="separate"/>
@@ -538,7 +538,7 @@
               <w:bCs/>
               <w:lang w:val="zh-CN"/>
             </w:rPr>
-            <w:instrText xml:space="preserve"> HYPERLINK \l _Toc810 </w:instrText>
+            <w:instrText xml:space="preserve"> HYPERLINK \l _Toc17103 </w:instrText>
           </w:r>
           <w:r>
             <w:rPr>
@@ -561,7 +561,7 @@
             <w:fldChar w:fldCharType="begin"/>
           </w:r>
           <w:r>
-            <w:instrText xml:space="preserve"> PAGEREF _Toc810 \h </w:instrText>
+            <w:instrText xml:space="preserve"> PAGEREF _Toc17103 \h </w:instrText>
           </w:r>
           <w:r>
             <w:fldChar w:fldCharType="separate"/>
@@ -599,7 +599,7 @@
               <w:bCs/>
               <w:lang w:val="zh-CN"/>
             </w:rPr>
-            <w:instrText xml:space="preserve"> HYPERLINK \l _Toc16698 </w:instrText>
+            <w:instrText xml:space="preserve"> HYPERLINK \l _Toc19612 </w:instrText>
           </w:r>
           <w:r>
             <w:rPr>
@@ -622,7 +622,7 @@
             <w:fldChar w:fldCharType="begin"/>
           </w:r>
           <w:r>
-            <w:instrText xml:space="preserve"> PAGEREF _Toc16698 \h </w:instrText>
+            <w:instrText xml:space="preserve"> PAGEREF _Toc19612 \h </w:instrText>
           </w:r>
           <w:r>
             <w:fldChar w:fldCharType="separate"/>
@@ -660,7 +660,7 @@
               <w:bCs/>
               <w:lang w:val="zh-CN"/>
             </w:rPr>
-            <w:instrText xml:space="preserve"> HYPERLINK \l _Toc24580 </w:instrText>
+            <w:instrText xml:space="preserve"> HYPERLINK \l _Toc2571 </w:instrText>
           </w:r>
           <w:r>
             <w:rPr>
@@ -683,7 +683,7 @@
             <w:fldChar w:fldCharType="begin"/>
           </w:r>
           <w:r>
-            <w:instrText xml:space="preserve"> PAGEREF _Toc24580 \h </w:instrText>
+            <w:instrText xml:space="preserve"> PAGEREF _Toc2571 \h </w:instrText>
           </w:r>
           <w:r>
             <w:fldChar w:fldCharType="separate"/>
@@ -721,7 +721,7 @@
               <w:bCs/>
               <w:lang w:val="zh-CN"/>
             </w:rPr>
-            <w:instrText xml:space="preserve"> HYPERLINK \l _Toc4010 </w:instrText>
+            <w:instrText xml:space="preserve"> HYPERLINK \l _Toc11175 </w:instrText>
           </w:r>
           <w:r>
             <w:rPr>
@@ -744,7 +744,7 @@
             <w:fldChar w:fldCharType="begin"/>
           </w:r>
           <w:r>
-            <w:instrText xml:space="preserve"> PAGEREF _Toc4010 \h </w:instrText>
+            <w:instrText xml:space="preserve"> PAGEREF _Toc11175 \h </w:instrText>
           </w:r>
           <w:r>
             <w:fldChar w:fldCharType="separate"/>
@@ -782,7 +782,7 @@
               <w:bCs/>
               <w:lang w:val="zh-CN"/>
             </w:rPr>
-            <w:instrText xml:space="preserve"> HYPERLINK \l _Toc22488 </w:instrText>
+            <w:instrText xml:space="preserve"> HYPERLINK \l _Toc14793 </w:instrText>
           </w:r>
           <w:r>
             <w:rPr>
@@ -805,7 +805,7 @@
             <w:fldChar w:fldCharType="begin"/>
           </w:r>
           <w:r>
-            <w:instrText xml:space="preserve"> PAGEREF _Toc22488 \h </w:instrText>
+            <w:instrText xml:space="preserve"> PAGEREF _Toc14793 \h </w:instrText>
           </w:r>
           <w:r>
             <w:fldChar w:fldCharType="separate"/>
@@ -843,7 +843,7 @@
               <w:bCs/>
               <w:lang w:val="zh-CN"/>
             </w:rPr>
-            <w:instrText xml:space="preserve"> HYPERLINK \l _Toc18523 </w:instrText>
+            <w:instrText xml:space="preserve"> HYPERLINK \l _Toc29808 </w:instrText>
           </w:r>
           <w:r>
             <w:rPr>
@@ -866,7 +866,7 @@
             <w:fldChar w:fldCharType="begin"/>
           </w:r>
           <w:r>
-            <w:instrText xml:space="preserve"> PAGEREF _Toc18523 \h </w:instrText>
+            <w:instrText xml:space="preserve"> PAGEREF _Toc29808 \h </w:instrText>
           </w:r>
           <w:r>
             <w:fldChar w:fldCharType="separate"/>
@@ -904,7 +904,7 @@
               <w:bCs/>
               <w:lang w:val="zh-CN"/>
             </w:rPr>
-            <w:instrText xml:space="preserve"> HYPERLINK \l _Toc28762 </w:instrText>
+            <w:instrText xml:space="preserve"> HYPERLINK \l _Toc7046 </w:instrText>
           </w:r>
           <w:r>
             <w:rPr>
@@ -927,7 +927,7 @@
             <w:fldChar w:fldCharType="begin"/>
           </w:r>
           <w:r>
-            <w:instrText xml:space="preserve"> PAGEREF _Toc28762 \h </w:instrText>
+            <w:instrText xml:space="preserve"> PAGEREF _Toc7046 \h </w:instrText>
           </w:r>
           <w:r>
             <w:fldChar w:fldCharType="separate"/>
@@ -965,7 +965,7 @@
               <w:bCs/>
               <w:lang w:val="zh-CN"/>
             </w:rPr>
-            <w:instrText xml:space="preserve"> HYPERLINK \l _Toc19894 </w:instrText>
+            <w:instrText xml:space="preserve"> HYPERLINK \l _Toc20112 </w:instrText>
           </w:r>
           <w:r>
             <w:rPr>
@@ -988,7 +988,7 @@
             <w:fldChar w:fldCharType="begin"/>
           </w:r>
           <w:r>
-            <w:instrText xml:space="preserve"> PAGEREF _Toc19894 \h </w:instrText>
+            <w:instrText xml:space="preserve"> PAGEREF _Toc20112 \h </w:instrText>
           </w:r>
           <w:r>
             <w:fldChar w:fldCharType="separate"/>
@@ -1026,7 +1026,7 @@
               <w:bCs/>
               <w:lang w:val="zh-CN"/>
             </w:rPr>
-            <w:instrText xml:space="preserve"> HYPERLINK \l _Toc12232 </w:instrText>
+            <w:instrText xml:space="preserve"> HYPERLINK \l _Toc29763 </w:instrText>
           </w:r>
           <w:r>
             <w:rPr>
@@ -1049,7 +1049,7 @@
             <w:fldChar w:fldCharType="begin"/>
           </w:r>
           <w:r>
-            <w:instrText xml:space="preserve"> PAGEREF _Toc12232 \h </w:instrText>
+            <w:instrText xml:space="preserve"> PAGEREF _Toc29763 \h </w:instrText>
           </w:r>
           <w:r>
             <w:fldChar w:fldCharType="separate"/>
@@ -1087,7 +1087,7 @@
               <w:bCs/>
               <w:lang w:val="zh-CN"/>
             </w:rPr>
-            <w:instrText xml:space="preserve"> HYPERLINK \l _Toc27792 </w:instrText>
+            <w:instrText xml:space="preserve"> HYPERLINK \l _Toc24486 </w:instrText>
           </w:r>
           <w:r>
             <w:rPr>
@@ -1110,7 +1110,7 @@
             <w:fldChar w:fldCharType="begin"/>
           </w:r>
           <w:r>
-            <w:instrText xml:space="preserve"> PAGEREF _Toc27792 \h </w:instrText>
+            <w:instrText xml:space="preserve"> PAGEREF _Toc24486 \h </w:instrText>
           </w:r>
           <w:r>
             <w:fldChar w:fldCharType="separate"/>
@@ -1148,7 +1148,7 @@
               <w:bCs/>
               <w:lang w:val="zh-CN"/>
             </w:rPr>
-            <w:instrText xml:space="preserve"> HYPERLINK \l _Toc22763 </w:instrText>
+            <w:instrText xml:space="preserve"> HYPERLINK \l _Toc32059 </w:instrText>
           </w:r>
           <w:r>
             <w:rPr>
@@ -1171,7 +1171,7 @@
             <w:fldChar w:fldCharType="begin"/>
           </w:r>
           <w:r>
-            <w:instrText xml:space="preserve"> PAGEREF _Toc22763 \h </w:instrText>
+            <w:instrText xml:space="preserve"> PAGEREF _Toc32059 \h </w:instrText>
           </w:r>
           <w:r>
             <w:fldChar w:fldCharType="separate"/>
@@ -1209,7 +1209,7 @@
               <w:bCs/>
               <w:lang w:val="zh-CN"/>
             </w:rPr>
-            <w:instrText xml:space="preserve"> HYPERLINK \l _Toc2226 </w:instrText>
+            <w:instrText xml:space="preserve"> HYPERLINK \l _Toc26035 </w:instrText>
           </w:r>
           <w:r>
             <w:rPr>
@@ -1232,7 +1232,7 @@
             <w:fldChar w:fldCharType="begin"/>
           </w:r>
           <w:r>
-            <w:instrText xml:space="preserve"> PAGEREF _Toc2226 \h </w:instrText>
+            <w:instrText xml:space="preserve"> PAGEREF _Toc26035 \h </w:instrText>
           </w:r>
           <w:r>
             <w:fldChar w:fldCharType="separate"/>
@@ -1270,7 +1270,7 @@
               <w:bCs/>
               <w:lang w:val="zh-CN"/>
             </w:rPr>
-            <w:instrText xml:space="preserve"> HYPERLINK \l _Toc17413 </w:instrText>
+            <w:instrText xml:space="preserve"> HYPERLINK \l _Toc1874 </w:instrText>
           </w:r>
           <w:r>
             <w:rPr>
@@ -1293,7 +1293,7 @@
             <w:fldChar w:fldCharType="begin"/>
           </w:r>
           <w:r>
-            <w:instrText xml:space="preserve"> PAGEREF _Toc17413 \h </w:instrText>
+            <w:instrText xml:space="preserve"> PAGEREF _Toc1874 \h </w:instrText>
           </w:r>
           <w:r>
             <w:fldChar w:fldCharType="separate"/>
@@ -1331,7 +1331,7 @@
               <w:bCs/>
               <w:lang w:val="zh-CN"/>
             </w:rPr>
-            <w:instrText xml:space="preserve"> HYPERLINK \l _Toc30344 </w:instrText>
+            <w:instrText xml:space="preserve"> HYPERLINK \l _Toc30028 </w:instrText>
           </w:r>
           <w:r>
             <w:rPr>
@@ -1345,7 +1345,7 @@
               <w:rFonts w:hint="eastAsia"/>
               <w:lang w:val="en-US" w:eastAsia="zh-CN"/>
             </w:rPr>
-            <w:t>附录</w:t>
+            <w:t>四 其他信息</w:t>
           </w:r>
           <w:r>
             <w:tab/>
@@ -1354,7 +1354,7 @@
             <w:fldChar w:fldCharType="begin"/>
           </w:r>
           <w:r>
-            <w:instrText xml:space="preserve"> PAGEREF _Toc30344 \h </w:instrText>
+            <w:instrText xml:space="preserve"> PAGEREF _Toc30028 \h </w:instrText>
           </w:r>
           <w:r>
             <w:fldChar w:fldCharType="separate"/>
@@ -1392,7 +1392,7 @@
               <w:bCs/>
               <w:lang w:val="zh-CN"/>
             </w:rPr>
-            <w:instrText xml:space="preserve"> HYPERLINK \l _Toc9272 </w:instrText>
+            <w:instrText xml:space="preserve"> HYPERLINK \l _Toc18186 </w:instrText>
           </w:r>
           <w:r>
             <w:rPr>
@@ -1406,6 +1406,128 @@
               <w:rFonts w:hint="eastAsia"/>
               <w:lang w:val="en-US" w:eastAsia="zh-CN"/>
             </w:rPr>
+            <w:t>4.1 自启动</w:t>
+          </w:r>
+          <w:r>
+            <w:tab/>
+          </w:r>
+          <w:r>
+            <w:fldChar w:fldCharType="begin"/>
+          </w:r>
+          <w:r>
+            <w:instrText xml:space="preserve"> PAGEREF _Toc18186 \h </w:instrText>
+          </w:r>
+          <w:r>
+            <w:fldChar w:fldCharType="separate"/>
+          </w:r>
+          <w:r>
+            <w:t>5</w:t>
+          </w:r>
+          <w:r>
+            <w:fldChar w:fldCharType="end"/>
+          </w:r>
+          <w:r>
+            <w:rPr>
+              <w:bCs/>
+              <w:lang w:val="zh-CN"/>
+            </w:rPr>
+            <w:fldChar w:fldCharType="end"/>
+          </w:r>
+        </w:p>
+        <w:p>
+          <w:pPr>
+            <w:pStyle w:val="10"/>
+            <w:tabs>
+              <w:tab w:val="right" w:leader="dot" w:pos="8306"/>
+            </w:tabs>
+          </w:pPr>
+          <w:r>
+            <w:rPr>
+              <w:bCs/>
+              <w:lang w:val="zh-CN"/>
+            </w:rPr>
+            <w:fldChar w:fldCharType="begin"/>
+          </w:r>
+          <w:r>
+            <w:rPr>
+              <w:bCs/>
+              <w:lang w:val="zh-CN"/>
+            </w:rPr>
+            <w:instrText xml:space="preserve"> HYPERLINK \l _Toc577 </w:instrText>
+          </w:r>
+          <w:r>
+            <w:rPr>
+              <w:bCs/>
+              <w:lang w:val="zh-CN"/>
+            </w:rPr>
+            <w:fldChar w:fldCharType="separate"/>
+          </w:r>
+          <w:r>
+            <w:rPr>
+              <w:rFonts w:hint="eastAsia"/>
+              <w:lang w:val="en-US" w:eastAsia="zh-CN"/>
+            </w:rPr>
+            <w:t>附录</w:t>
+          </w:r>
+          <w:r>
+            <w:tab/>
+          </w:r>
+          <w:r>
+            <w:fldChar w:fldCharType="begin"/>
+          </w:r>
+          <w:r>
+            <w:instrText xml:space="preserve"> PAGEREF _Toc577 \h </w:instrText>
+          </w:r>
+          <w:r>
+            <w:fldChar w:fldCharType="separate"/>
+          </w:r>
+          <w:r>
+            <w:t>5</w:t>
+          </w:r>
+          <w:r>
+            <w:fldChar w:fldCharType="end"/>
+          </w:r>
+          <w:r>
+            <w:rPr>
+              <w:bCs/>
+              <w:lang w:val="zh-CN"/>
+            </w:rPr>
+            <w:fldChar w:fldCharType="end"/>
+          </w:r>
+        </w:p>
+        <w:p>
+          <w:pPr>
+            <w:pStyle w:val="12"/>
+            <w:tabs>
+              <w:tab w:val="right" w:leader="dot" w:pos="8306"/>
+            </w:tabs>
+          </w:pPr>
+          <w:r>
+            <w:rPr>
+              <w:bCs/>
+              <w:lang w:val="zh-CN"/>
+            </w:rPr>
+            <w:fldChar w:fldCharType="begin"/>
+          </w:r>
+          <w:r>
+            <w:rPr>
+              <w:bCs/>
+              <w:lang w:val="zh-CN"/>
+            </w:rPr>
+            <w:instrText xml:space="preserve"> HYPERLINK \l _Toc29943 </w:instrText>
+          </w:r>
+          <w:r>
+            <w:rPr>
+              <w:bCs/>
+              <w:lang w:val="zh-CN"/>
+            </w:rPr>
+            <w:fldChar w:fldCharType="separate"/>
+          </w:r>
+          <w:r>
+            <w:rPr>
+              <w:rFonts w:hint="eastAsia"/>
+              <w:lang w:val="en-US" w:eastAsia="zh-CN"/>
+            </w:rPr>
             <w:t>附录1 更新历史</w:t>
           </w:r>
           <w:r>
@@ -1415,7 +1537,7 @@
             <w:fldChar w:fldCharType="begin"/>
           </w:r>
           <w:r>
-            <w:instrText xml:space="preserve"> PAGEREF _Toc9272 \h </w:instrText>
+            <w:instrText xml:space="preserve"> PAGEREF _Toc29943 \h </w:instrText>
           </w:r>
           <w:r>
             <w:fldChar w:fldCharType="separate"/>
@@ -1652,22 +1774,8 @@
           <w:lang w:val="zh-CN"/>
         </w:rPr>
       </w:pPr>
-      <w:bookmarkStart w:id="22" w:name="_GoBack"/>
-      <w:bookmarkEnd w:id="22"/>
-    </w:p>
-    <w:p>
-      <w:pPr>
-        <w:rPr>
-          <w:rFonts w:asciiTheme="minorHAnsi" w:hAnsiTheme="minorHAnsi" w:eastAsiaTheme="minorEastAsia" w:cstheme="minorBidi"/>
-          <w:b/>
-          <w:bCs/>
-          <w:color w:val="auto"/>
-          <w:kern w:val="2"/>
-          <w:sz w:val="21"/>
-          <w:szCs w:val="22"/>
-          <w:lang w:val="zh-CN"/>
-        </w:rPr>
-      </w:pPr>
+      <w:bookmarkStart w:id="24" w:name="_GoBack"/>
+      <w:bookmarkEnd w:id="24"/>
     </w:p>
     <w:tbl>
       <w:tblPr>
@@ -2071,7 +2179,7 @@
                 <w:rFonts w:hint="eastAsia"/>
                 <w:lang w:val="en-US" w:eastAsia="zh-CN"/>
               </w:rPr>
-              <w:t>15</w:t>
+              <w:t>16</w:t>
             </w:r>
           </w:p>
         </w:tc>
@@ -2386,7 +2494,7 @@
       <w:pPr>
         <w:pStyle w:val="2"/>
       </w:pPr>
-      <w:bookmarkStart w:id="1" w:name="_Toc5714"/>
+      <w:bookmarkStart w:id="1" w:name="_Toc5689"/>
       <w:r>
         <w:rPr>
           <w:rFonts w:hint="eastAsia"/>
@@ -2402,7 +2510,7 @@
           <w:rFonts w:hint="eastAsia"/>
         </w:rPr>
       </w:pPr>
-      <w:bookmarkStart w:id="2" w:name="_Toc4933"/>
+      <w:bookmarkStart w:id="2" w:name="_Toc2277"/>
       <w:r>
         <w:rPr>
           <w:rFonts w:hint="eastAsia"/>
@@ -2451,7 +2559,7 @@
           <w:lang w:eastAsia="zh-CN"/>
         </w:rPr>
       </w:pPr>
-      <w:bookmarkStart w:id="3" w:name="_Toc26359"/>
+      <w:bookmarkStart w:id="3" w:name="_Toc30261"/>
       <w:r>
         <w:rPr>
           <w:rFonts w:hint="eastAsia"/>
@@ -2487,7 +2595,7 @@
           <w:lang w:val="en-US" w:eastAsia="zh-CN"/>
         </w:rPr>
       </w:pPr>
-      <w:bookmarkStart w:id="4" w:name="_Toc9391"/>
+      <w:bookmarkStart w:id="4" w:name="_Toc13878"/>
       <w:r>
         <w:rPr>
           <w:rFonts w:hint="eastAsia"/>
@@ -2521,7 +2629,7 @@
           <w:lang w:val="en-US" w:eastAsia="zh-CN"/>
         </w:rPr>
       </w:pPr>
-      <w:bookmarkStart w:id="5" w:name="_Toc14286"/>
+      <w:bookmarkStart w:id="5" w:name="_Toc5778"/>
       <w:r>
         <w:rPr>
           <w:rFonts w:hint="eastAsia"/>
@@ -2562,7 +2670,7 @@
           <w:lang w:val="en-US" w:eastAsia="zh-CN"/>
         </w:rPr>
       </w:pPr>
-      <w:bookmarkStart w:id="6" w:name="_Toc30093"/>
+      <w:bookmarkStart w:id="6" w:name="_Toc11216"/>
       <w:r>
         <w:rPr>
           <w:rFonts w:hint="eastAsia"/>
@@ -2588,7 +2696,7 @@
           <w:lang w:val="en-US" w:eastAsia="zh-CN"/>
         </w:rPr>
       </w:pPr>
-      <w:bookmarkStart w:id="7" w:name="_Toc810"/>
+      <w:bookmarkStart w:id="7" w:name="_Toc17103"/>
       <w:r>
         <w:rPr>
           <w:rFonts w:hint="eastAsia"/>
@@ -2639,7 +2747,7 @@
           <w:lang w:val="en-US" w:eastAsia="zh-CN"/>
         </w:rPr>
       </w:pPr>
-      <w:bookmarkStart w:id="8" w:name="_Toc16698"/>
+      <w:bookmarkStart w:id="8" w:name="_Toc19612"/>
       <w:r>
         <w:rPr>
           <w:rFonts w:hint="eastAsia"/>
@@ -2674,7 +2782,7 @@
           <w:lang w:val="en-US" w:eastAsia="zh-CN"/>
         </w:rPr>
       </w:pPr>
-      <w:bookmarkStart w:id="9" w:name="_Toc24580"/>
+      <w:bookmarkStart w:id="9" w:name="_Toc2571"/>
       <w:r>
         <w:rPr>
           <w:rFonts w:hint="eastAsia"/>
@@ -2755,7 +2863,7 @@
           <w:lang w:val="en-US" w:eastAsia="zh-CN"/>
         </w:rPr>
       </w:pPr>
-      <w:bookmarkStart w:id="10" w:name="_Toc4010"/>
+      <w:bookmarkStart w:id="10" w:name="_Toc11175"/>
       <w:r>
         <w:rPr>
           <w:rFonts w:hint="eastAsia"/>
@@ -2790,7 +2898,7 @@
           <w:lang w:val="en-US" w:eastAsia="zh-CN"/>
         </w:rPr>
       </w:pPr>
-      <w:bookmarkStart w:id="11" w:name="_Toc22488"/>
+      <w:bookmarkStart w:id="11" w:name="_Toc14793"/>
       <w:r>
         <w:rPr>
           <w:rFonts w:hint="eastAsia"/>
@@ -2824,7 +2932,7 @@
           <w:lang w:val="en-US" w:eastAsia="zh-CN"/>
         </w:rPr>
       </w:pPr>
-      <w:bookmarkStart w:id="12" w:name="_Toc18523"/>
+      <w:bookmarkStart w:id="12" w:name="_Toc29808"/>
       <w:r>
         <w:rPr>
           <w:rFonts w:hint="eastAsia"/>
@@ -2843,7 +2951,7 @@
           <w:lang w:val="en-US" w:eastAsia="zh-CN"/>
         </w:rPr>
       </w:pPr>
-      <w:bookmarkStart w:id="13" w:name="_Toc28762"/>
+      <w:bookmarkStart w:id="13" w:name="_Toc7046"/>
       <w:r>
         <w:rPr>
           <w:rFonts w:hint="eastAsia"/>
@@ -2877,7 +2985,7 @@
           <w:lang w:val="en-US" w:eastAsia="zh-CN"/>
         </w:rPr>
       </w:pPr>
-      <w:bookmarkStart w:id="14" w:name="_Toc19894"/>
+      <w:bookmarkStart w:id="14" w:name="_Toc20112"/>
       <w:r>
         <w:rPr>
           <w:rFonts w:hint="eastAsia"/>
@@ -2956,7 +3064,7 @@
           <w:lang w:val="en-US" w:eastAsia="zh-CN"/>
         </w:rPr>
       </w:pPr>
-      <w:bookmarkStart w:id="15" w:name="_Toc12232"/>
+      <w:bookmarkStart w:id="15" w:name="_Toc29763"/>
       <w:r>
         <w:rPr>
           <w:rFonts w:hint="eastAsia"/>
@@ -3030,7 +3138,7 @@
           <w:lang w:val="en-US" w:eastAsia="zh-CN"/>
         </w:rPr>
       </w:pPr>
-      <w:bookmarkStart w:id="16" w:name="_Toc27792"/>
+      <w:bookmarkStart w:id="16" w:name="_Toc24486"/>
       <w:r>
         <w:rPr>
           <w:rFonts w:hint="eastAsia"/>
@@ -3186,7 +3294,7 @@
           <w:lang w:val="en-US" w:eastAsia="zh-CN"/>
         </w:rPr>
       </w:pPr>
-      <w:bookmarkStart w:id="17" w:name="_Toc22763"/>
+      <w:bookmarkStart w:id="17" w:name="_Toc32059"/>
       <w:r>
         <w:rPr>
           <w:rFonts w:hint="eastAsia"/>
@@ -3220,7 +3328,7 @@
           <w:lang w:val="en-US" w:eastAsia="zh-CN"/>
         </w:rPr>
       </w:pPr>
-      <w:bookmarkStart w:id="18" w:name="_Toc2226"/>
+      <w:bookmarkStart w:id="18" w:name="_Toc26035"/>
       <w:r>
         <w:rPr>
           <w:rFonts w:hint="eastAsia"/>
@@ -3254,7 +3362,7 @@
           <w:lang w:val="en-US" w:eastAsia="zh-CN"/>
         </w:rPr>
       </w:pPr>
-      <w:bookmarkStart w:id="19" w:name="_Toc17413"/>
+      <w:bookmarkStart w:id="19" w:name="_Toc1874"/>
       <w:r>
         <w:rPr>
           <w:rFonts w:hint="eastAsia"/>
@@ -3367,18 +3475,19 @@
     <w:p>
       <w:pPr>
         <w:pStyle w:val="2"/>
-        <w:rPr>
-          <w:rFonts w:hint="eastAsia"/>
-          <w:lang w:val="en-US" w:eastAsia="zh-CN"/>
-        </w:rPr>
-      </w:pPr>
-      <w:bookmarkStart w:id="20" w:name="_Toc30344"/>
-      <w:r>
-        <w:rPr>
-          <w:rFonts w:hint="eastAsia"/>
-          <w:lang w:val="en-US" w:eastAsia="zh-CN"/>
-        </w:rPr>
-        <w:t>附录</w:t>
+        <w:bidi w:val="0"/>
+        <w:rPr>
+          <w:rFonts w:hint="eastAsia"/>
+          <w:lang w:val="en-US" w:eastAsia="zh-CN"/>
+        </w:rPr>
+      </w:pPr>
+      <w:bookmarkStart w:id="20" w:name="_Toc30028"/>
+      <w:r>
+        <w:rPr>
+          <w:rFonts w:hint="eastAsia"/>
+          <w:lang w:val="en-US" w:eastAsia="zh-CN"/>
+        </w:rPr>
+        <w:t>四 其他信息</w:t>
       </w:r>
       <w:bookmarkEnd w:id="20"/>
     </w:p>
@@ -3387,11 +3496,63 @@
         <w:pStyle w:val="3"/>
         <w:bidi w:val="0"/>
         <w:rPr>
+          <w:rFonts w:hint="eastAsia"/>
+          <w:lang w:val="en-US" w:eastAsia="zh-CN"/>
+        </w:rPr>
+      </w:pPr>
+      <w:bookmarkStart w:id="21" w:name="_Toc18186"/>
+      <w:r>
+        <w:rPr>
+          <w:rFonts w:hint="eastAsia"/>
+          <w:lang w:val="en-US" w:eastAsia="zh-CN"/>
+        </w:rPr>
+        <w:t>4.1 自启动</w:t>
+      </w:r>
+      <w:bookmarkEnd w:id="21"/>
+    </w:p>
+    <w:p>
+      <w:pPr>
+        <w:rPr>
+          <w:rFonts w:hint="default"/>
+          <w:lang w:val="en-US" w:eastAsia="zh-CN"/>
+        </w:rPr>
+      </w:pPr>
+      <w:r>
+        <w:rPr>
+          <w:rFonts w:hint="eastAsia"/>
+          <w:lang w:val="en-US" w:eastAsia="zh-CN"/>
+        </w:rPr>
+        <w:t xml:space="preserve">    Linux自启动使用服务实现,你需要修改xdeamon.service脚本里面的启动地址为你服务的路径才可以使用.</w:t>
+      </w:r>
+    </w:p>
+    <w:p>
+      <w:pPr>
+        <w:pStyle w:val="2"/>
+        <w:rPr>
+          <w:rFonts w:hint="eastAsia"/>
+          <w:lang w:val="en-US" w:eastAsia="zh-CN"/>
+        </w:rPr>
+      </w:pPr>
+      <w:bookmarkStart w:id="22" w:name="_Toc577"/>
+      <w:r>
+        <w:rPr>
+          <w:rFonts w:hint="eastAsia"/>
+          <w:lang w:val="en-US" w:eastAsia="zh-CN"/>
+        </w:rPr>
+        <w:t>附录</w:t>
+      </w:r>
+      <w:bookmarkEnd w:id="22"/>
+    </w:p>
+    <w:p>
+      <w:pPr>
+        <w:pStyle w:val="3"/>
+        <w:bidi w:val="0"/>
+        <w:rPr>
           <w:rFonts w:hint="eastAsia" w:eastAsiaTheme="majorEastAsia"/>
           <w:lang w:val="en-US" w:eastAsia="zh-CN"/>
         </w:rPr>
       </w:pPr>
-      <w:bookmarkStart w:id="21" w:name="_Toc9272"/>
+      <w:bookmarkStart w:id="23" w:name="_Toc29943"/>
       <w:r>
         <w:rPr>
           <w:rFonts w:hint="eastAsia"/>
@@ -3399,7 +3560,7 @@
         </w:rPr>
         <w:t>附录1 更新历史</w:t>
       </w:r>
-      <w:bookmarkEnd w:id="21"/>
+      <w:bookmarkEnd w:id="23"/>
     </w:p>
     <w:tbl>
       <w:tblPr>
